--- a/Scratch WeDo Setup.docx
+++ b/Scratch WeDo Setup.docx
@@ -4,7 +4,15 @@
   <w:body>
     <w:p>
       <w:r>
-        <w:t>Scratch WeDo Setup</w:t>
+        <w:t xml:space="preserve">Scratch </w:t>
+      </w:r>
+      <w:proofErr w:type="spellStart"/>
+      <w:r>
+        <w:t>WeDo</w:t>
+      </w:r>
+      <w:proofErr w:type="spellEnd"/>
+      <w:r>
+        <w:t xml:space="preserve"> Setup</w:t>
       </w:r>
     </w:p>
     <w:p/>
@@ -30,7 +38,15 @@
         </w:numPr>
       </w:pPr>
       <w:r>
-        <w:t xml:space="preserve">Download wedo 2.0 app for Windows 10 </w:t>
+        <w:t xml:space="preserve">Download </w:t>
+      </w:r>
+      <w:proofErr w:type="spellStart"/>
+      <w:r>
+        <w:t>wedo</w:t>
+      </w:r>
+      <w:proofErr w:type="spellEnd"/>
+      <w:r>
+        <w:t xml:space="preserve"> 2.0 app for Windows 10 </w:t>
       </w:r>
     </w:p>
     <w:p>
@@ -99,14 +115,39 @@
         <w:t>Milo Motions Sensor</w:t>
       </w:r>
     </w:p>
-    <w:p/>
-    <w:p>
-      <w:r>
-        <w:t>Go to scratchx</w:t>
+    <w:p>
+      <w:pPr>
+        <w:pStyle w:val="ListParagraph"/>
+        <w:numPr>
+          <w:ilvl w:val="2"/>
+          <w:numId w:val="1"/>
+        </w:numPr>
+      </w:pPr>
+    </w:p>
+    <w:p>
+      <w:proofErr w:type="gramStart"/>
+      <w:r>
+        <w:t>Download  Example</w:t>
+      </w:r>
+      <w:proofErr w:type="gramEnd"/>
+      <w:r>
+        <w:t xml:space="preserve"> (optional)</w:t>
       </w:r>
       <w:bookmarkStart w:id="0" w:name="_GoBack"/>
       <w:bookmarkEnd w:id="0"/>
       <w:r>
+        <w:t xml:space="preserve">: </w:t>
+      </w:r>
+      <w:r>
+        <w:t>https://github.com/jwbear/jwbear.github.io/blob/master/wedoexample.sb2</w:t>
+      </w:r>
+    </w:p>
+    <w:p/>
+    <w:p>
+      <w:r>
+        <w:t>Go to scratchx</w:t>
+      </w:r>
+      <w:r>
         <w:t>.org/#scratch</w:t>
       </w:r>
     </w:p>
@@ -131,19 +172,35 @@
         </w:numPr>
       </w:pPr>
       <w:r>
-        <w:t>Select “Add An Extension”</w:t>
-      </w:r>
-    </w:p>
-    <w:p>
-      <w:pPr>
-        <w:pStyle w:val="ListParagraph"/>
-        <w:numPr>
-          <w:ilvl w:val="0"/>
-          <w:numId w:val="1"/>
-        </w:numPr>
-      </w:pPr>
-      <w:r>
-        <w:t>Select Lego WeDo 2.0</w:t>
+        <w:t xml:space="preserve">Select “Add </w:t>
+      </w:r>
+      <w:proofErr w:type="gramStart"/>
+      <w:r>
+        <w:t>An</w:t>
+      </w:r>
+      <w:proofErr w:type="gramEnd"/>
+      <w:r>
+        <w:t xml:space="preserve"> Extension”</w:t>
+      </w:r>
+    </w:p>
+    <w:p>
+      <w:pPr>
+        <w:pStyle w:val="ListParagraph"/>
+        <w:numPr>
+          <w:ilvl w:val="0"/>
+          <w:numId w:val="1"/>
+        </w:numPr>
+      </w:pPr>
+      <w:r>
+        <w:t xml:space="preserve">Select Lego </w:t>
+      </w:r>
+      <w:proofErr w:type="spellStart"/>
+      <w:r>
+        <w:t>WeDo</w:t>
+      </w:r>
+      <w:proofErr w:type="spellEnd"/>
+      <w:r>
+        <w:t xml:space="preserve"> 2.0</w:t>
       </w:r>
     </w:p>
     <w:p/>
@@ -214,8 +271,13 @@
         </w:numPr>
       </w:pPr>
       <w:r>
-        <w:t>Go through the steps to pair the Lego WeDo</w:t>
-      </w:r>
+        <w:t xml:space="preserve">Go through the steps to pair the Lego </w:t>
+      </w:r>
+      <w:proofErr w:type="spellStart"/>
+      <w:r>
+        <w:t>WeDo</w:t>
+      </w:r>
+      <w:proofErr w:type="spellEnd"/>
     </w:p>
     <w:p>
       <w:pPr>
@@ -250,7 +312,15 @@
         </w:numPr>
       </w:pPr>
       <w:r>
-        <w:t>Refresh ScratchX page and reload extension</w:t>
+        <w:t xml:space="preserve">Refresh </w:t>
+      </w:r>
+      <w:proofErr w:type="spellStart"/>
+      <w:r>
+        <w:t>ScratchX</w:t>
+      </w:r>
+      <w:proofErr w:type="spellEnd"/>
+      <w:r>
+        <w:t xml:space="preserve"> page and reload extension</w:t>
       </w:r>
     </w:p>
     <w:p>
@@ -408,6 +478,7 @@
         </w:numPr>
       </w:pPr>
       <w:r>
+        <w:lastRenderedPageBreak/>
         <w:t>Change his light color</w:t>
       </w:r>
     </w:p>
@@ -426,7 +497,6 @@
     <w:p/>
     <w:p>
       <w:r>
-        <w:lastRenderedPageBreak/>
         <w:t>Together:</w:t>
       </w:r>
     </w:p>
